--- a/mvc.docx
+++ b/mvc.docx
@@ -61,23 +61,48 @@
           <w:sz w:val="20"/>
           <w:szCs w:val="20"/>
         </w:rPr>
-        <w:t xml:space="preserve">controller. Dit </w:t>
-      </w:r>
-      <w:r>
-        <w:rPr>
-          <w:rFonts w:ascii="Century Gothic" w:hAnsi="Century Gothic"/>
-          <w:sz w:val="20"/>
-          <w:szCs w:val="20"/>
-        </w:rPr>
-        <w:t>houdt</w:t>
-      </w:r>
-      <w:r>
-        <w:rPr>
-          <w:rFonts w:ascii="Century Gothic" w:hAnsi="Century Gothic"/>
-          <w:sz w:val="20"/>
-          <w:szCs w:val="20"/>
-        </w:rPr>
-        <w:t xml:space="preserve"> in dat complexe ontwerpen, worden opgedeeld in 3 eenheden met ieder hun eigen verantwoordelijkheid. De scheiding van deze 3 onderdelen zorgt er mede voor dat de code ook beter te lezen is en dat het bruikbaarder en overzichtelijker wordt. </w:t>
+        <w:t xml:space="preserve">controller. </w:t>
+      </w:r>
+      <w:r>
+        <w:rPr>
+          <w:rFonts w:ascii="Century Gothic" w:hAnsi="Century Gothic"/>
+          <w:sz w:val="20"/>
+          <w:szCs w:val="20"/>
+        </w:rPr>
+        <w:t>Dit houdt in dat het ontwerp van de toepassing of applicatie wordt opgedeeld in 3 stukken; Dit bestaat uit het datamodel(model), datapresentatie(view) en de applicatielogica(controller).</w:t>
+      </w:r>
+      <w:r>
+        <w:rPr>
+          <w:rFonts w:ascii="Century Gothic" w:hAnsi="Century Gothic"/>
+          <w:sz w:val="20"/>
+          <w:szCs w:val="20"/>
+        </w:rPr>
+        <w:t xml:space="preserve"> </w:t>
+      </w:r>
+    </w:p>
+    <w:p>
+      <w:pPr>
+        <w:rPr>
+          <w:rFonts w:ascii="Century Gothic" w:hAnsi="Century Gothic"/>
+          <w:sz w:val="20"/>
+          <w:szCs w:val="20"/>
+        </w:rPr>
+      </w:pPr>
+      <w:r>
+        <w:rPr>
+          <w:rFonts w:ascii="Century Gothic" w:hAnsi="Century Gothic"/>
+          <w:sz w:val="20"/>
+          <w:szCs w:val="20"/>
+        </w:rPr>
+        <w:t>De scheiding van deze 3 onderdelen zorgt er mede voor dat de code ook beter te lezen is en dat het bruikbaa</w:t>
+      </w:r>
+      <w:r>
+        <w:rPr>
+          <w:rFonts w:ascii="Century Gothic" w:hAnsi="Century Gothic"/>
+          <w:sz w:val="20"/>
+          <w:szCs w:val="20"/>
+        </w:rPr>
+        <w:t>rder en overzichtelijker wordt, zo is hij later ook beter te hergebruiken.</w:t>
       </w:r>
     </w:p>
     <w:p>
@@ -146,6 +171,14 @@
         </w:rPr>
         <w:t xml:space="preserve"> waarmee de applicatie gerepresenteerd wordt. Een model zorgt ervoor dat data en logica een weg vinden met elkaar, of te wel er wordt een relatie gelegd tussen data en logica. </w:t>
       </w:r>
+      <w:r>
+        <w:rPr>
+          <w:rFonts w:ascii="Century Gothic" w:hAnsi="Century Gothic"/>
+          <w:sz w:val="20"/>
+          <w:szCs w:val="20"/>
+        </w:rPr>
+        <w:t>Hij is ook de koppeling tussen de applicatie en de database.</w:t>
+      </w:r>
     </w:p>
     <w:p>
       <w:pPr>
@@ -452,9 +485,33 @@
         <w:t>MVC in Vossen &amp; Konijnen</w:t>
       </w:r>
     </w:p>
-    <w:p>
+    <w:p/>
+    <w:p/>
+    <w:p>
+      <w:pPr>
+        <w:rPr>
+          <w:b/>
+        </w:rPr>
+      </w:pPr>
+      <w:r>
+        <w:rPr>
+          <w:b/>
+        </w:rPr>
+        <w:t>Bron</w:t>
+      </w:r>
+    </w:p>
+    <w:p>
+      <w:r>
+        <w:t>http://nl.wikipedia.org/wiki/Model-view-controller-model</w:t>
+      </w:r>
       <w:bookmarkStart w:id="0" w:name="_GoBack"/>
       <w:bookmarkEnd w:id="0"/>
+      <w:r>
+        <w:br/>
+      </w:r>
+      <w:r>
+        <w:t>http://creativecommons.org/licenses/by-sa/3.0/deed.nl</w:t>
+      </w:r>
     </w:p>
     <w:sectPr>
       <w:pgSz w:w="12240" w:h="15840"/>

--- a/mvc.docx
+++ b/mvc.docx
@@ -25,6 +25,25 @@
     </w:p>
     <w:p>
       <w:pPr>
+        <w:rPr>
+          <w:rFonts w:ascii="Century Gothic" w:eastAsiaTheme="majorEastAsia" w:hAnsi="Century Gothic" w:cstheme="majorBidi"/>
+          <w:bCs/>
+          <w:sz w:val="20"/>
+          <w:szCs w:val="20"/>
+        </w:rPr>
+      </w:pPr>
+      <w:r>
+        <w:rPr>
+          <w:rFonts w:ascii="Century Gothic" w:eastAsiaTheme="majorEastAsia" w:hAnsi="Century Gothic" w:cstheme="majorBidi"/>
+          <w:bCs/>
+          <w:sz w:val="20"/>
+          <w:szCs w:val="20"/>
+        </w:rPr>
+        <w:t>In het project vossen en konijnen zit geen MVC, daarom hebben wij deze er aan toegevoegd.</w:t>
+      </w:r>
+    </w:p>
+    <w:p>
+      <w:pPr>
         <w:pStyle w:val="Heading2"/>
         <w:rPr>
           <w:sz w:val="20"/>
@@ -53,23 +72,47 @@
           <w:sz w:val="20"/>
           <w:szCs w:val="20"/>
         </w:rPr>
-        <w:t>MVC staat voor Model-View-</w:t>
-      </w:r>
-      <w:r>
-        <w:rPr>
-          <w:rFonts w:ascii="Century Gothic" w:hAnsi="Century Gothic"/>
-          <w:sz w:val="20"/>
-          <w:szCs w:val="20"/>
-        </w:rPr>
-        <w:t xml:space="preserve">controller. </w:t>
-      </w:r>
-      <w:r>
-        <w:rPr>
-          <w:rFonts w:ascii="Century Gothic" w:hAnsi="Century Gothic"/>
-          <w:sz w:val="20"/>
-          <w:szCs w:val="20"/>
-        </w:rPr>
-        <w:t>Dit houdt in dat het ontwerp van de toepassing of applicatie wordt opgedeeld in 3 stukken; Dit bestaat uit het datamodel(model), datapresentatie(view) en de applicatielogica(controller).</w:t>
+        <w:t xml:space="preserve">MVC staat voor Model-View-controller. </w:t>
+      </w:r>
+      <w:r>
+        <w:rPr>
+          <w:rFonts w:ascii="Century Gothic" w:hAnsi="Century Gothic"/>
+          <w:sz w:val="20"/>
+          <w:szCs w:val="20"/>
+        </w:rPr>
+        <w:t xml:space="preserve">Dit houdt in dat </w:t>
+      </w:r>
+      <w:r>
+        <w:rPr>
+          <w:rFonts w:ascii="Century Gothic" w:hAnsi="Century Gothic"/>
+          <w:sz w:val="20"/>
+          <w:szCs w:val="20"/>
+        </w:rPr>
+        <w:t>het ontwerp van de toepassing, van</w:t>
+      </w:r>
+      <w:r>
+        <w:rPr>
+          <w:rFonts w:ascii="Century Gothic" w:hAnsi="Century Gothic"/>
+          <w:sz w:val="20"/>
+          <w:szCs w:val="20"/>
+        </w:rPr>
+        <w:t xml:space="preserve"> applicat</w:t>
+      </w:r>
+      <w:r>
+        <w:rPr>
+          <w:rFonts w:ascii="Century Gothic" w:hAnsi="Century Gothic"/>
+          <w:sz w:val="20"/>
+          <w:szCs w:val="20"/>
+        </w:rPr>
+        <w:t>ie wordt opgedeeld in 3 stukken.</w:t>
+      </w:r>
+      <w:r>
+        <w:rPr>
+          <w:rFonts w:ascii="Century Gothic" w:hAnsi="Century Gothic"/>
+          <w:sz w:val="20"/>
+          <w:szCs w:val="20"/>
+        </w:rPr>
+        <w:t xml:space="preserve"> Dit bestaat uit het datamodel(model), datapresentatie(view) en de applicatielogica(controller).</w:t>
       </w:r>
       <w:r>
         <w:rPr>
@@ -151,25 +194,31 @@
           <w:sz w:val="20"/>
           <w:szCs w:val="20"/>
         </w:rPr>
-        <w:t xml:space="preserve">Een model is dat </w:t>
-      </w:r>
-      <w:proofErr w:type="gramStart"/>
-      <w:r>
-        <w:rPr>
-          <w:rFonts w:ascii="Century Gothic" w:hAnsi="Century Gothic"/>
-          <w:sz w:val="20"/>
-          <w:szCs w:val="20"/>
-        </w:rPr>
-        <w:t>gene</w:t>
-      </w:r>
-      <w:proofErr w:type="gramEnd"/>
-      <w:r>
-        <w:rPr>
-          <w:rFonts w:ascii="Century Gothic" w:hAnsi="Century Gothic"/>
-          <w:sz w:val="20"/>
-          <w:szCs w:val="20"/>
-        </w:rPr>
-        <w:t xml:space="preserve"> waarmee de applicatie gerepresenteerd wordt. Een model zorgt ervoor dat data en logica een weg vinden met elkaar, of te wel er wordt een relatie gelegd tussen data en logica. </w:t>
+        <w:t xml:space="preserve">Een model is de motor achter de </w:t>
+      </w:r>
+      <w:r>
+        <w:rPr>
+          <w:rFonts w:ascii="Century Gothic" w:hAnsi="Century Gothic"/>
+          <w:sz w:val="20"/>
+          <w:szCs w:val="20"/>
+        </w:rPr>
+        <w:t>applicatie</w:t>
+      </w:r>
+      <w:r>
+        <w:rPr>
+          <w:rFonts w:ascii="Century Gothic" w:hAnsi="Century Gothic"/>
+          <w:sz w:val="20"/>
+          <w:szCs w:val="20"/>
+        </w:rPr>
+        <w:t>, waar hij</w:t>
+      </w:r>
+      <w:r>
+        <w:rPr>
+          <w:rFonts w:ascii="Century Gothic" w:hAnsi="Century Gothic"/>
+          <w:sz w:val="20"/>
+          <w:szCs w:val="20"/>
+        </w:rPr>
+        <w:t xml:space="preserve"> gerepresenteerd wordt. Een model zorgt ervoor dat data en logica een weg vinden met elkaar, of te wel er wordt een relatie gelegd tussen data en logica. </w:t>
       </w:r>
       <w:r>
         <w:rPr>
@@ -179,6 +228,15 @@
         </w:rPr>
         <w:t>Hij is ook de koppeling tussen de applicatie en de database.</w:t>
       </w:r>
+      <w:r>
+        <w:rPr>
+          <w:rFonts w:ascii="Century Gothic" w:hAnsi="Century Gothic"/>
+          <w:sz w:val="20"/>
+          <w:szCs w:val="20"/>
+        </w:rPr>
+        <w:br/>
+        <w:t>Per applicatie is er maar 1 model mogelijk.</w:t>
+      </w:r>
     </w:p>
     <w:p>
       <w:pPr>
@@ -212,6 +270,14 @@
         </w:rPr>
         <w:t>Een view doet geen berekeningen of dergelijke. Deze zorgt er alleen maar voor dat de userinterface weergeven wordt.</w:t>
       </w:r>
+      <w:r>
+        <w:rPr>
+          <w:rFonts w:ascii="Century Gothic" w:hAnsi="Century Gothic"/>
+          <w:sz w:val="20"/>
+          <w:szCs w:val="20"/>
+        </w:rPr>
+        <w:t xml:space="preserve"> Hij brengt de gegevens vanuit het model, en zorgt dat deze correct word weergegeven. Je kan meerdere views van 1 applicatie weergeven.</w:t>
+      </w:r>
     </w:p>
     <w:p>
       <w:pPr>
@@ -245,6 +311,14 @@
         </w:rPr>
         <w:t>De controller verwerkt en reageert op events, die meestal het gevolg zijn van handelingen van de gebruiker.</w:t>
       </w:r>
+      <w:r>
+        <w:rPr>
+          <w:rFonts w:ascii="Century Gothic" w:hAnsi="Century Gothic"/>
+          <w:sz w:val="20"/>
+          <w:szCs w:val="20"/>
+        </w:rPr>
+        <w:t xml:space="preserve"> Als je op een knop drukt, geeft de controller het model een opdracht om te verzetten. Ook kun je meerdere controllers in 1 applicatie toevoegen.</w:t>
+      </w:r>
     </w:p>
     <w:p>
       <w:pPr>
@@ -278,6 +352,8 @@
           <w:rStyle w:val="hps"/>
           <w:rFonts w:ascii="Arial" w:hAnsi="Arial" w:cs="Arial"/>
           <w:color w:val="222222"/>
+          <w:sz w:val="20"/>
+          <w:szCs w:val="20"/>
         </w:rPr>
         <w:t>SRC</w:t>
       </w:r>
@@ -285,6 +361,8 @@
         <w:rPr>
           <w:rFonts w:ascii="Arial" w:hAnsi="Arial" w:cs="Arial"/>
           <w:color w:val="222222"/>
+          <w:sz w:val="20"/>
+          <w:szCs w:val="20"/>
         </w:rPr>
         <w:t xml:space="preserve"> </w:t>
       </w:r>
@@ -293,6 +371,8 @@
           <w:rStyle w:val="hps"/>
           <w:rFonts w:ascii="Arial" w:hAnsi="Arial" w:cs="Arial"/>
           <w:color w:val="222222"/>
+          <w:sz w:val="20"/>
+          <w:szCs w:val="20"/>
         </w:rPr>
         <w:t>is de afkorting van</w:t>
       </w:r>
@@ -300,6 +380,8 @@
         <w:rPr>
           <w:rFonts w:ascii="Arial" w:hAnsi="Arial" w:cs="Arial"/>
           <w:color w:val="222222"/>
+          <w:sz w:val="20"/>
+          <w:szCs w:val="20"/>
         </w:rPr>
         <w:t xml:space="preserve"> </w:t>
       </w:r>
@@ -308,6 +390,8 @@
           <w:rStyle w:val="hps"/>
           <w:rFonts w:ascii="Arial" w:hAnsi="Arial" w:cs="Arial"/>
           <w:color w:val="222222"/>
+          <w:sz w:val="20"/>
+          <w:szCs w:val="20"/>
         </w:rPr>
         <w:t>source</w:t>
       </w:r>
@@ -315,6 +399,8 @@
         <w:rPr>
           <w:rFonts w:ascii="Arial" w:hAnsi="Arial" w:cs="Arial"/>
           <w:color w:val="222222"/>
+          <w:sz w:val="20"/>
+          <w:szCs w:val="20"/>
         </w:rPr>
         <w:t xml:space="preserve"> </w:t>
       </w:r>
@@ -323,6 +409,8 @@
           <w:rStyle w:val="hps"/>
           <w:rFonts w:ascii="Arial" w:hAnsi="Arial" w:cs="Arial"/>
           <w:color w:val="222222"/>
+          <w:sz w:val="20"/>
+          <w:szCs w:val="20"/>
         </w:rPr>
         <w:t>-</w:t>
       </w:r>
@@ -330,6 +418,8 @@
         <w:rPr>
           <w:rFonts w:ascii="Arial" w:hAnsi="Arial" w:cs="Arial"/>
           <w:color w:val="222222"/>
+          <w:sz w:val="20"/>
+          <w:szCs w:val="20"/>
         </w:rPr>
         <w:t xml:space="preserve"> </w:t>
       </w:r>
@@ -338,6 +428,8 @@
           <w:rStyle w:val="hps"/>
           <w:rFonts w:ascii="Arial" w:hAnsi="Arial" w:cs="Arial"/>
           <w:color w:val="222222"/>
+          <w:sz w:val="20"/>
+          <w:szCs w:val="20"/>
         </w:rPr>
         <w:t>de map waar</w:t>
       </w:r>
@@ -345,6 +437,8 @@
         <w:rPr>
           <w:rFonts w:ascii="Arial" w:hAnsi="Arial" w:cs="Arial"/>
           <w:color w:val="222222"/>
+          <w:sz w:val="20"/>
+          <w:szCs w:val="20"/>
         </w:rPr>
         <w:t xml:space="preserve"> de broncode in staat.</w:t>
       </w:r>
@@ -352,6 +446,8 @@
         <w:rPr>
           <w:rFonts w:ascii="Arial" w:hAnsi="Arial" w:cs="Arial"/>
           <w:color w:val="222222"/>
+          <w:sz w:val="20"/>
+          <w:szCs w:val="20"/>
         </w:rPr>
         <w:br/>
       </w:r>
@@ -360,6 +456,8 @@
           <w:rStyle w:val="hps"/>
           <w:rFonts w:ascii="Arial" w:hAnsi="Arial" w:cs="Arial"/>
           <w:color w:val="222222"/>
+          <w:sz w:val="20"/>
+          <w:szCs w:val="20"/>
         </w:rPr>
         <w:t>BIN</w:t>
       </w:r>
@@ -367,6 +465,8 @@
         <w:rPr>
           <w:rFonts w:ascii="Arial" w:hAnsi="Arial" w:cs="Arial"/>
           <w:color w:val="222222"/>
+          <w:sz w:val="20"/>
+          <w:szCs w:val="20"/>
         </w:rPr>
         <w:t xml:space="preserve"> </w:t>
       </w:r>
@@ -375,6 +475,8 @@
           <w:rStyle w:val="hps"/>
           <w:rFonts w:ascii="Arial" w:hAnsi="Arial" w:cs="Arial"/>
           <w:color w:val="222222"/>
+          <w:sz w:val="20"/>
+          <w:szCs w:val="20"/>
         </w:rPr>
         <w:t>is een afkorting van</w:t>
       </w:r>
@@ -382,6 +484,8 @@
         <w:rPr>
           <w:rFonts w:ascii="Arial" w:hAnsi="Arial" w:cs="Arial"/>
           <w:color w:val="222222"/>
+          <w:sz w:val="20"/>
+          <w:szCs w:val="20"/>
         </w:rPr>
         <w:t xml:space="preserve"> </w:t>
       </w:r>
@@ -390,6 +494,8 @@
           <w:rStyle w:val="hps"/>
           <w:rFonts w:ascii="Arial" w:hAnsi="Arial" w:cs="Arial"/>
           <w:color w:val="222222"/>
+          <w:sz w:val="20"/>
+          <w:szCs w:val="20"/>
         </w:rPr>
         <w:t>binairy</w:t>
       </w:r>
@@ -397,6 +503,8 @@
         <w:rPr>
           <w:rFonts w:ascii="Arial" w:hAnsi="Arial" w:cs="Arial"/>
           <w:color w:val="222222"/>
+          <w:sz w:val="20"/>
+          <w:szCs w:val="20"/>
         </w:rPr>
         <w:t xml:space="preserve"> </w:t>
       </w:r>
@@ -405,6 +513,8 @@
           <w:rStyle w:val="hps"/>
           <w:rFonts w:ascii="Arial" w:hAnsi="Arial" w:cs="Arial"/>
           <w:color w:val="222222"/>
+          <w:sz w:val="20"/>
+          <w:szCs w:val="20"/>
         </w:rPr>
         <w:t>-</w:t>
       </w:r>
@@ -412,6 +522,8 @@
         <w:rPr>
           <w:rFonts w:ascii="Arial" w:hAnsi="Arial" w:cs="Arial"/>
           <w:color w:val="222222"/>
+          <w:sz w:val="20"/>
+          <w:szCs w:val="20"/>
         </w:rPr>
         <w:t xml:space="preserve"> </w:t>
       </w:r>
@@ -420,6 +532,8 @@
           <w:rStyle w:val="hps"/>
           <w:rFonts w:ascii="Arial" w:hAnsi="Arial" w:cs="Arial"/>
           <w:color w:val="222222"/>
+          <w:sz w:val="20"/>
+          <w:szCs w:val="20"/>
         </w:rPr>
         <w:t>de map</w:t>
       </w:r>
@@ -427,6 +541,8 @@
         <w:rPr>
           <w:rFonts w:ascii="Arial" w:hAnsi="Arial" w:cs="Arial"/>
           <w:color w:val="222222"/>
+          <w:sz w:val="20"/>
+          <w:szCs w:val="20"/>
         </w:rPr>
         <w:t xml:space="preserve"> </w:t>
       </w:r>
@@ -435,6 +551,8 @@
           <w:rStyle w:val="hps"/>
           <w:rFonts w:ascii="Arial" w:hAnsi="Arial" w:cs="Arial"/>
           <w:color w:val="222222"/>
+          <w:sz w:val="20"/>
+          <w:szCs w:val="20"/>
         </w:rPr>
         <w:t>waar u uw</w:t>
       </w:r>
@@ -442,6 +560,8 @@
         <w:rPr>
           <w:rFonts w:ascii="Arial" w:hAnsi="Arial" w:cs="Arial"/>
           <w:color w:val="222222"/>
+          <w:sz w:val="20"/>
+          <w:szCs w:val="20"/>
         </w:rPr>
         <w:t xml:space="preserve"> </w:t>
       </w:r>
@@ -450,6 +570,8 @@
           <w:rStyle w:val="hps"/>
           <w:rFonts w:ascii="Arial" w:hAnsi="Arial" w:cs="Arial"/>
           <w:color w:val="222222"/>
+          <w:sz w:val="20"/>
+          <w:szCs w:val="20"/>
         </w:rPr>
         <w:t>gecompileerd</w:t>
       </w:r>
@@ -457,6 +579,8 @@
         <w:rPr>
           <w:rFonts w:ascii="Arial" w:hAnsi="Arial" w:cs="Arial"/>
           <w:color w:val="222222"/>
+          <w:sz w:val="20"/>
+          <w:szCs w:val="20"/>
         </w:rPr>
         <w:t xml:space="preserve"> </w:t>
       </w:r>
@@ -465,6 +589,8 @@
           <w:rStyle w:val="hps"/>
           <w:rFonts w:ascii="Arial" w:hAnsi="Arial" w:cs="Arial"/>
           <w:color w:val="222222"/>
+          <w:sz w:val="20"/>
+          <w:szCs w:val="20"/>
         </w:rPr>
         <w:t>spullen</w:t>
       </w:r>
@@ -485,33 +611,13 @@
         <w:t>MVC in Vossen &amp; Konijnen</w:t>
       </w:r>
     </w:p>
-    <w:p/>
-    <w:p/>
-    <w:p>
-      <w:pPr>
-        <w:rPr>
-          <w:b/>
-        </w:rPr>
-      </w:pPr>
-      <w:r>
-        <w:rPr>
-          <w:b/>
-        </w:rPr>
-        <w:t>Bron</w:t>
-      </w:r>
-    </w:p>
-    <w:p>
-      <w:r>
-        <w:t>http://nl.wikipedia.org/wiki/Model-view-controller-model</w:t>
+    <w:p>
+      <w:r>
+        <w:br/>
+        <w:t xml:space="preserve">In het project hebben wij de MVC gebruikt om de klassen te ordenen, zo kun je nu makkelijker een stuk code hergebruiken, maar ook een extra view aan de applicatie toevoegen. </w:t>
       </w:r>
       <w:bookmarkStart w:id="0" w:name="_GoBack"/>
       <w:bookmarkEnd w:id="0"/>
-      <w:r>
-        <w:br/>
-      </w:r>
-      <w:r>
-        <w:t>http://creativecommons.org/licenses/by-sa/3.0/deed.nl</w:t>
-      </w:r>
     </w:p>
     <w:sectPr>
       <w:pgSz w:w="12240" w:h="15840"/>
